--- a/Assingment_Comparison HDD and SSD_Shidqi Aditya Falah_L202173001.docx
+++ b/Assingment_Comparison HDD and SSD_Shidqi Aditya Falah_L202173001.docx
@@ -786,35 +786,31 @@
                 </wp:inline>
               </w:drawing>
             </w:r>
+          </w:p>
+        </w:tc>
+        <w:tc>
+          <w:tcPr>
+            <w:tcW w:w="2077" w:type="pct"/>
+          </w:tcPr>
+          <w:p>
+            <w:pPr>
+              <w:cnfStyle w:val="000000000000" w:firstRow="0" w:lastRow="0" w:firstColumn="0" w:lastColumn="0" w:oddVBand="0" w:evenVBand="0" w:oddHBand="0" w:evenHBand="0" w:firstRowFirstColumn="0" w:firstRowLastColumn="0" w:lastRowFirstColumn="0" w:lastRowLastColumn="0"/>
+              <w:rPr>
+                <w:sz w:val="24"/>
+                <w:szCs w:val="24"/>
+              </w:rPr>
+            </w:pPr>
             <w:bookmarkStart w:id="0" w:name="_GoBack"/>
-            <w:bookmarkEnd w:id="0"/>
-          </w:p>
-        </w:tc>
-        <w:tc>
-          <w:tcPr>
-            <w:tcW w:w="2077" w:type="pct"/>
-          </w:tcPr>
-          <w:p>
-            <w:pPr>
-              <w:cnfStyle w:val="000000000000" w:firstRow="0" w:lastRow="0" w:firstColumn="0" w:lastColumn="0" w:oddVBand="0" w:evenVBand="0" w:oddHBand="0" w:evenHBand="0" w:firstRowFirstColumn="0" w:firstRowLastColumn="0" w:lastRowFirstColumn="0" w:lastRowLastColumn="0"/>
-              <w:rPr>
-                <w:sz w:val="24"/>
-                <w:szCs w:val="24"/>
-              </w:rPr>
-            </w:pPr>
-            <w:r>
-              <w:rPr>
-                <w:rFonts w:ascii="Helvetica" w:hAnsi="Helvetica"/>
+            <w:r>
+              <w:rPr>
                 <w:noProof/>
-                <w:color w:val="454545"/>
-                <w:sz w:val="20"/>
-                <w:szCs w:val="20"/>
+                <w:lang w:eastAsia="id-ID"/>
               </w:rPr>
               <w:drawing>
-                <wp:inline distT="0" distB="0" distL="0" distR="0" wp14:anchorId="41D6D5A9" wp14:editId="69CF9294">
-                  <wp:extent cx="2004473" cy="1886368"/>
+                <wp:inline distT="0" distB="0" distL="0" distR="0">
+                  <wp:extent cx="2159838" cy="1734005"/>
                   <wp:effectExtent l="0" t="0" r="0" b="0"/>
-                  <wp:docPr id="1" name="Picture 1" descr="https://www.storagereview.com/images/Hitachi-Deskstar-7K4000-Bottom.jpg"/>
+                  <wp:docPr id="3" name="Picture 3" descr="https://www.storagereview.com/images/StorageReview-Samsung-SSD-850-Pro.jpg"/>
                   <wp:cNvGraphicFramePr>
                     <a:graphicFrameLocks xmlns:a="http://schemas.openxmlformats.org/drawingml/2006/main" noChangeAspect="1"/>
                   </wp:cNvGraphicFramePr>
@@ -822,7 +818,7 @@
                     <a:graphicData uri="http://schemas.openxmlformats.org/drawingml/2006/picture">
                       <pic:pic xmlns:pic="http://schemas.openxmlformats.org/drawingml/2006/picture">
                         <pic:nvPicPr>
-                          <pic:cNvPr id="0" name="Picture 2" descr="https://www.storagereview.com/images/Hitachi-Deskstar-7K4000-Bottom.jpg"/>
+                          <pic:cNvPr id="0" name="Picture 1" descr="https://www.storagereview.com/images/StorageReview-Samsung-SSD-850-Pro.jpg"/>
                           <pic:cNvPicPr>
                             <a:picLocks noChangeAspect="1" noChangeArrowheads="1"/>
                           </pic:cNvPicPr>
@@ -843,7 +839,7 @@
                         <pic:spPr bwMode="auto">
                           <a:xfrm>
                             <a:off x="0" y="0"/>
-                            <a:ext cx="2021151" cy="1902063"/>
+                            <a:ext cx="2182071" cy="1751855"/>
                           </a:xfrm>
                           <a:prstGeom prst="rect">
                             <a:avLst/>
@@ -859,6 +855,7 @@
                 </wp:inline>
               </w:drawing>
             </w:r>
+            <w:bookmarkEnd w:id="0"/>
           </w:p>
         </w:tc>
       </w:tr>
